--- a/待处理/小陈/彩库宝典/2/彩库宝典2.docx
+++ b/待处理/小陈/彩库宝典/2/彩库宝典2.docx
@@ -89,7 +89,7 @@
           <w:u w:val="single"/>
           <w:lang w:val="en-US" w:eastAsia="zh-CN"/>
         </w:rPr>
-        <w:t>彩库宝典资讯计划软件</w:t>
+        <w:t>彩库宝典趋势图软件</w:t>
       </w:r>
       <w:r>
         <w:rPr>
@@ -137,7 +137,7 @@
           <w:u w:val="single"/>
           <w:lang w:val="en-US" w:eastAsia="zh-CN"/>
         </w:rPr>
-        <w:t>2018SR520345</w:t>
+        <w:t>2018SR508880</w:t>
       </w:r>
       <w:r>
         <w:rPr>
@@ -161,7 +161,7 @@
           <w:u w:val="single"/>
           <w:lang w:val="en-US" w:eastAsia="zh-CN"/>
         </w:rPr>
-        <w:t>北京天湖尚德科技有限公司</w:t>
+        <w:t>东莞市铭将模型科技有限公司</w:t>
       </w:r>
       <w:r>
         <w:rPr>
@@ -212,18 +212,18 @@
           <w:lang w:val="en-US" w:eastAsia="zh-CN"/>
         </w:rPr>
         <w:drawing>
-          <wp:anchor distT="0" distB="0" distL="114300" distR="114300" simplePos="0" relativeHeight="251658240" behindDoc="0" locked="0" layoutInCell="1" allowOverlap="1">
+          <wp:anchor distT="0" distB="0" distL="114300" distR="114300" simplePos="0" relativeHeight="251660288" behindDoc="0" locked="0" layoutInCell="1" allowOverlap="1">
             <wp:simplePos x="0" y="0"/>
             <wp:positionH relativeFrom="column">
-              <wp:posOffset>853440</wp:posOffset>
+              <wp:posOffset>1041400</wp:posOffset>
             </wp:positionH>
             <wp:positionV relativeFrom="paragraph">
-              <wp:posOffset>122555</wp:posOffset>
+              <wp:posOffset>175895</wp:posOffset>
             </wp:positionV>
             <wp:extent cx="1619250" cy="1619250"/>
-            <wp:effectExtent l="31750" t="31750" r="101600" b="82550"/>
+            <wp:effectExtent l="48260" t="29210" r="104140" b="85090"/>
             <wp:wrapNone/>
-            <wp:docPr id="1" name="图片 1" descr="北京天湖尚德科技有限公司"/>
+            <wp:docPr id="3" name="图片 3" descr="东莞市铭将模型科技有限公司"/>
             <wp:cNvGraphicFramePr>
               <a:graphicFrameLocks xmlns:a="http://schemas.openxmlformats.org/drawingml/2006/main" noChangeAspect="1"/>
             </wp:cNvGraphicFramePr>
@@ -231,7 +231,7 @@
               <a:graphicData uri="http://schemas.openxmlformats.org/drawingml/2006/picture">
                 <pic:pic xmlns:pic="http://schemas.openxmlformats.org/drawingml/2006/picture">
                   <pic:nvPicPr>
-                    <pic:cNvPr id="1" name="图片 1" descr="北京天湖尚德科技有限公司"/>
+                    <pic:cNvPr id="3" name="图片 3" descr="东莞市铭将模型科技有限公司"/>
                     <pic:cNvPicPr>
                       <a:picLocks noChangeAspect="1"/>
                     </pic:cNvPicPr>
@@ -243,7 +243,7 @@
                     </a:stretch>
                   </pic:blipFill>
                   <pic:spPr>
-                    <a:xfrm rot="3300000">
+                    <a:xfrm rot="2880000">
                       <a:off x="0" y="0"/>
                       <a:ext cx="1619250" cy="1619250"/>
                     </a:xfrm>
@@ -269,34 +269,34 @@
         </w:rPr>
         <w:t>委托期限：永久</w:t>
       </w:r>
+    </w:p>
+    <w:p>
+      <w:pPr>
+        <w:jc w:val="both"/>
+        <w:rPr>
+          <w:rFonts w:hint="eastAsia" w:ascii="宋体" w:hAnsi="宋体" w:eastAsia="宋体" w:cs="宋体"/>
+          <w:b w:val="0"/>
+          <w:bCs w:val="0"/>
+          <w:sz w:val="28"/>
+          <w:szCs w:val="28"/>
+          <w:u w:val="none"/>
+          <w:lang w:val="en-US" w:eastAsia="zh-CN"/>
+        </w:rPr>
+      </w:pPr>
+      <w:r>
+        <w:rPr>
+          <w:rFonts w:hint="eastAsia" w:ascii="宋体" w:hAnsi="宋体" w:eastAsia="宋体" w:cs="宋体"/>
+          <w:b w:val="0"/>
+          <w:bCs w:val="0"/>
+          <w:sz w:val="28"/>
+          <w:szCs w:val="28"/>
+          <w:u w:val="none"/>
+          <w:lang w:val="en-US" w:eastAsia="zh-CN"/>
+        </w:rPr>
+        <w:t>特此授权。</w:t>
+      </w:r>
       <w:bookmarkStart w:id="0" w:name="_GoBack"/>
       <w:bookmarkEnd w:id="0"/>
-    </w:p>
-    <w:p>
-      <w:pPr>
-        <w:jc w:val="both"/>
-        <w:rPr>
-          <w:rFonts w:hint="eastAsia" w:ascii="宋体" w:hAnsi="宋体" w:eastAsia="宋体" w:cs="宋体"/>
-          <w:b w:val="0"/>
-          <w:bCs w:val="0"/>
-          <w:sz w:val="28"/>
-          <w:szCs w:val="28"/>
-          <w:u w:val="none"/>
-          <w:lang w:val="en-US" w:eastAsia="zh-CN"/>
-        </w:rPr>
-      </w:pPr>
-      <w:r>
-        <w:rPr>
-          <w:rFonts w:hint="eastAsia" w:ascii="宋体" w:hAnsi="宋体" w:eastAsia="宋体" w:cs="宋体"/>
-          <w:b w:val="0"/>
-          <w:bCs w:val="0"/>
-          <w:sz w:val="28"/>
-          <w:szCs w:val="28"/>
-          <w:u w:val="none"/>
-          <w:lang w:val="en-US" w:eastAsia="zh-CN"/>
-        </w:rPr>
-        <w:t>特此授权。</w:t>
-      </w:r>
     </w:p>
     <w:p>
       <w:pPr>
@@ -392,7 +392,7 @@
           <w:u w:val="none"/>
           <w:lang w:val="en-US" w:eastAsia="zh-CN"/>
         </w:rPr>
-        <w:t>委托单位：北京天湖尚德科技有限公司</w:t>
+        <w:t>委托单位：东莞市铭将模型科技有限公司</w:t>
       </w:r>
     </w:p>
     <w:p>
@@ -498,7 +498,7 @@
           <w:u w:val="none"/>
           <w:lang w:val="en-US" w:eastAsia="zh-CN"/>
         </w:rPr>
-        <w:t>2019年03月15日</w:t>
+        <w:t>2019年03月18日</w:t>
       </w:r>
     </w:p>
     <w:p>

--- a/待处理/小陈/彩库宝典/2/彩库宝典2.docx
+++ b/待处理/小陈/彩库宝典/2/彩库宝典2.docx
@@ -89,7 +89,7 @@
           <w:u w:val="single"/>
           <w:lang w:val="en-US" w:eastAsia="zh-CN"/>
         </w:rPr>
-        <w:t>彩库宝典趋势图软件</w:t>
+        <w:t>彩库宝典计划分析软件</w:t>
       </w:r>
       <w:r>
         <w:rPr>
@@ -137,7 +137,7 @@
           <w:u w:val="single"/>
           <w:lang w:val="en-US" w:eastAsia="zh-CN"/>
         </w:rPr>
-        <w:t>2018SR508880</w:t>
+        <w:t>2018SR849767</w:t>
       </w:r>
       <w:r>
         <w:rPr>
@@ -161,7 +161,7 @@
           <w:u w:val="single"/>
           <w:lang w:val="en-US" w:eastAsia="zh-CN"/>
         </w:rPr>
-        <w:t>东莞市铭将模型科技有限公司</w:t>
+        <w:t>湖南诚琪智能科技有限公司</w:t>
       </w:r>
       <w:r>
         <w:rPr>
@@ -215,15 +215,15 @@
           <wp:anchor distT="0" distB="0" distL="114300" distR="114300" simplePos="0" relativeHeight="251660288" behindDoc="0" locked="0" layoutInCell="1" allowOverlap="1">
             <wp:simplePos x="0" y="0"/>
             <wp:positionH relativeFrom="column">
-              <wp:posOffset>1041400</wp:posOffset>
+              <wp:posOffset>909955</wp:posOffset>
             </wp:positionH>
             <wp:positionV relativeFrom="paragraph">
-              <wp:posOffset>175895</wp:posOffset>
+              <wp:posOffset>166370</wp:posOffset>
             </wp:positionV>
             <wp:extent cx="1619250" cy="1619250"/>
-            <wp:effectExtent l="48260" t="29210" r="104140" b="85090"/>
+            <wp:effectExtent l="44450" t="26035" r="69850" b="69215"/>
             <wp:wrapNone/>
-            <wp:docPr id="3" name="图片 3" descr="东莞市铭将模型科技有限公司"/>
+            <wp:docPr id="1" name="图片 1" descr="湖南诚琪智能科技有限公司"/>
             <wp:cNvGraphicFramePr>
               <a:graphicFrameLocks xmlns:a="http://schemas.openxmlformats.org/drawingml/2006/main" noChangeAspect="1"/>
             </wp:cNvGraphicFramePr>
@@ -231,7 +231,7 @@
               <a:graphicData uri="http://schemas.openxmlformats.org/drawingml/2006/picture">
                 <pic:pic xmlns:pic="http://schemas.openxmlformats.org/drawingml/2006/picture">
                   <pic:nvPicPr>
-                    <pic:cNvPr id="3" name="图片 3" descr="东莞市铭将模型科技有限公司"/>
+                    <pic:cNvPr id="1" name="图片 1" descr="湖南诚琪智能科技有限公司"/>
                     <pic:cNvPicPr>
                       <a:picLocks noChangeAspect="1"/>
                     </pic:cNvPicPr>
@@ -243,7 +243,7 @@
                     </a:stretch>
                   </pic:blipFill>
                   <pic:spPr>
-                    <a:xfrm rot="2880000">
+                    <a:xfrm rot="3420000">
                       <a:off x="0" y="0"/>
                       <a:ext cx="1619250" cy="1619250"/>
                     </a:xfrm>
@@ -295,8 +295,6 @@
         </w:rPr>
         <w:t>特此授权。</w:t>
       </w:r>
-      <w:bookmarkStart w:id="0" w:name="_GoBack"/>
-      <w:bookmarkEnd w:id="0"/>
     </w:p>
     <w:p>
       <w:pPr>
@@ -392,7 +390,7 @@
           <w:u w:val="none"/>
           <w:lang w:val="en-US" w:eastAsia="zh-CN"/>
         </w:rPr>
-        <w:t>委托单位：东莞市铭将模型科技有限公司</w:t>
+        <w:t>委托单位：湖南诚琪智能科技有限公司</w:t>
       </w:r>
     </w:p>
     <w:p>
@@ -498,7 +496,21 @@
           <w:u w:val="none"/>
           <w:lang w:val="en-US" w:eastAsia="zh-CN"/>
         </w:rPr>
-        <w:t>2019年03月18日</w:t>
+        <w:t>2019年03月20</w:t>
+      </w:r>
+      <w:bookmarkStart w:id="0" w:name="_GoBack"/>
+      <w:bookmarkEnd w:id="0"/>
+      <w:r>
+        <w:rPr>
+          <w:rFonts w:hint="eastAsia" w:ascii="宋体" w:hAnsi="宋体" w:eastAsia="宋体" w:cs="宋体"/>
+          <w:b w:val="0"/>
+          <w:bCs w:val="0"/>
+          <w:sz w:val="28"/>
+          <w:szCs w:val="28"/>
+          <w:u w:val="none"/>
+          <w:lang w:val="en-US" w:eastAsia="zh-CN"/>
+        </w:rPr>
+        <w:t>日</w:t>
       </w:r>
     </w:p>
     <w:p>
